--- a/exercises3/practical-exercise3.docx
+++ b/exercises3/practical-exercise3.docx
@@ -225,43 +225,7 @@
           <w:szCs w:val="32"/>
           <w:lang w:val="en-US"/>
         </w:rPr>
-        <w:t xml:space="preserve">Chapter </w:t>
-      </w:r>
-      <w:r>
-        <w:rPr>
-          <w:rFonts w:ascii="Arial" w:hAnsi="Arial" w:cs="Arial"/>
-          <w:b/>
-          <w:bCs/>
-          <w:color w:val="000000" w:themeColor="text1"/>
-          <w:sz w:val="32"/>
-          <w:szCs w:val="32"/>
-          <w:lang w:val="en-US"/>
-        </w:rPr>
-        <w:t>3</w:t>
-      </w:r>
-      <w:r>
-        <w:rPr>
-          <w:rFonts w:ascii="Arial" w:hAnsi="Arial" w:cs="Arial"/>
-          <w:b/>
-          <w:bCs/>
-          <w:color w:val="000000" w:themeColor="text1"/>
-          <w:sz w:val="32"/>
-          <w:szCs w:val="32"/>
-          <w:lang w:val="en-US"/>
-        </w:rPr>
-        <w:t xml:space="preserve">: </w:t>
-      </w:r>
-      <w:r>
-        <w:rPr>
-          <w:rFonts w:ascii="Arial" w:hAnsi="Arial" w:cs="Arial"/>
-          <w:b/>
-          <w:bCs/>
-          <w:color w:val="000000" w:themeColor="text1"/>
-          <w:sz w:val="32"/>
-          <w:szCs w:val="32"/>
-          <w:lang w:val="en-US"/>
-        </w:rPr>
-        <w:t>Process and Thread</w:t>
+        <w:t>Chapter 3: Process and Thread</w:t>
       </w:r>
     </w:p>
     <w:p>
@@ -485,7 +449,21 @@
           <w:rFonts w:ascii="Arial" w:hAnsi="Arial" w:cs="Arial"/>
           <w:lang w:val="en-US"/>
         </w:rPr>
-        <w:t>I think that the reason is there doesn’t exist any connect request from the client.</w:t>
+        <w:t>I think that the reason is there doesn’t exist any connect request</w:t>
+      </w:r>
+      <w:r>
+        <w:rPr>
+          <w:rFonts w:ascii="Arial" w:hAnsi="Arial" w:cs="Arial"/>
+          <w:lang w:val="en-US"/>
+        </w:rPr>
+        <w:t xml:space="preserve"> to socket</w:t>
+      </w:r>
+      <w:r>
+        <w:rPr>
+          <w:rFonts w:ascii="Arial" w:hAnsi="Arial" w:cs="Arial"/>
+          <w:lang w:val="en-US"/>
+        </w:rPr>
+        <w:t xml:space="preserve"> from the client.</w:t>
       </w:r>
     </w:p>
     <w:p>
@@ -578,21 +556,19 @@
         </w:rPr>
         <w:t xml:space="preserve">other char window tab of </w:t>
       </w:r>
-      <w:proofErr w:type="gramStart"/>
-      <w:r>
-        <w:rPr>
-          <w:rFonts w:ascii="Arial" w:hAnsi="Arial" w:cs="Arial"/>
-          <w:lang w:val="en-US"/>
-        </w:rPr>
-        <w:t>other</w:t>
-      </w:r>
-      <w:proofErr w:type="gramEnd"/>
-      <w:r>
-        <w:rPr>
-          <w:rFonts w:ascii="Arial" w:hAnsi="Arial" w:cs="Arial"/>
-          <w:lang w:val="en-US"/>
-        </w:rPr>
-        <w:t xml:space="preserve"> user the message about the event that a user is typing.</w:t>
+      <w:r>
+        <w:rPr>
+          <w:rFonts w:ascii="Arial" w:hAnsi="Arial" w:cs="Arial"/>
+          <w:lang w:val="en-US"/>
+        </w:rPr>
+        <w:t>an</w:t>
+      </w:r>
+      <w:r>
+        <w:rPr>
+          <w:rFonts w:ascii="Arial" w:hAnsi="Arial" w:cs="Arial"/>
+          <w:lang w:val="en-US"/>
+        </w:rPr>
+        <w:t>other user the message about the event that a user is typing.</w:t>
       </w:r>
     </w:p>
     <w:sectPr>
